--- a/Lab 5/Readme.docx
+++ b/Lab 5/Readme.docx
@@ -219,7 +219,7 @@
           <w:sz w:val="20"/>
           <w:szCs w:val="20"/>
         </w:rPr>
-        <w:t>The program creates a parser for the user to enter true or false as tokens to perform boolean operations.</w:t>
+        <w:t xml:space="preserve">The program creates a parser for the user to enter true or false as tokens to perform boolean operations. </w:t>
       </w:r>
     </w:p>
     <w:p>
@@ -235,37 +235,625 @@
           <w:sz w:val="20"/>
           <w:szCs w:val="20"/>
         </w:rPr>
-        <w:t xml:space="preserve">2. The program creates a parser for the user to </w:t>
-      </w:r>
+        <w:t>2. The program creates a parser for the user to create lists as given in the grammar.</w:t>
+      </w:r>
+    </w:p>
+    <w:p>
+      <w:pPr>
+        <w:pStyle w:val="Normal"/>
+        <w:rPr/>
+      </w:pPr>
       <w:r>
         <w:rPr>
           <w:rFonts w:ascii="Cambria" w:hAnsi="Cambria"/>
           <w:sz w:val="20"/>
           <w:szCs w:val="20"/>
         </w:rPr>
-        <w:t>create lists as given in the grammar.</w:t>
-      </w:r>
-    </w:p>
-    <w:p>
-      <w:pPr>
-        <w:pStyle w:val="Normal"/>
+        <w:t>3. The program creates a parser for the user to enter a string to output whether the string is palindrome or not.</w:t>
+      </w:r>
+    </w:p>
+    <w:p>
+      <w:pPr>
+        <w:pStyle w:val="Normal"/>
+        <w:rPr>
+          <w:rFonts w:ascii="Cambria" w:hAnsi="Cambria"/>
+          <w:sz w:val="20"/>
+          <w:szCs w:val="20"/>
+        </w:rPr>
+      </w:pPr>
+      <w:r>
         <w:rPr/>
+      </w:r>
+    </w:p>
+    <w:p>
+      <w:pPr>
+        <w:pStyle w:val="Normal"/>
+        <w:widowControl/>
+        <w:bidi w:val="0"/>
+        <w:ind w:left="0" w:right="0" w:hanging="0"/>
+        <w:jc w:val="left"/>
+        <w:rPr/>
       </w:pPr>
       <w:r>
         <w:rPr>
           <w:rFonts w:ascii="Cambria" w:hAnsi="Cambria"/>
-          <w:sz w:val="20"/>
-          <w:szCs w:val="20"/>
-        </w:rPr>
-        <w:t xml:space="preserve">3. </w:t>
+          <w:b/>
+          <w:bCs/>
+          <w:sz w:val="20"/>
+          <w:szCs w:val="20"/>
+        </w:rPr>
+        <w:t>Compiling Instructions</w:t>
       </w:r>
       <w:r>
         <w:rPr>
           <w:rFonts w:ascii="Cambria" w:hAnsi="Cambria"/>
-          <w:sz w:val="20"/>
-          <w:szCs w:val="20"/>
-        </w:rPr>
-        <w:t>The program creates a parser for the user to enter a string to output whether the string is palindrome or not.</w:t>
+          <w:b/>
+          <w:bCs/>
+          <w:sz w:val="20"/>
+          <w:szCs w:val="20"/>
+        </w:rPr>
+        <w:t>:</w:t>
+      </w:r>
+    </w:p>
+    <w:p>
+      <w:pPr>
+        <w:pStyle w:val="Normal"/>
+        <w:widowControl/>
+        <w:bidi w:val="0"/>
+        <w:ind w:left="0" w:right="0" w:hanging="0"/>
+        <w:jc w:val="left"/>
+        <w:rPr>
+          <w:b/>
+          <w:b/>
+          <w:bCs/>
+        </w:rPr>
+      </w:pPr>
+      <w:r>
+        <w:rPr>
+          <w:rFonts w:eastAsia="Times New Roman" w:cs="Times New Roman" w:ascii="Cambria" w:hAnsi="Cambria"/>
+          <w:color w:val="00000A"/>
+          <w:sz w:val="20"/>
+          <w:szCs w:val="20"/>
+          <w:lang w:val="en-US" w:eastAsia="en-US" w:bidi="ar-SA"/>
+        </w:rPr>
+      </w:r>
+    </w:p>
+    <w:p>
+      <w:pPr>
+        <w:pStyle w:val="Normal"/>
+        <w:widowControl/>
+        <w:bidi w:val="0"/>
+        <w:ind w:left="0" w:right="0" w:hanging="0"/>
+        <w:jc w:val="left"/>
+        <w:rPr>
+          <w:rFonts w:ascii="Cambria" w:hAnsi="Cambria" w:eastAsia="Times New Roman" w:cs="Times New Roman"/>
+          <w:b w:val="false"/>
+          <w:b w:val="false"/>
+          <w:bCs w:val="false"/>
+          <w:color w:val="00000A"/>
+          <w:sz w:val="20"/>
+          <w:szCs w:val="20"/>
+          <w:lang w:val="en-US" w:eastAsia="en-US" w:bidi="ar-SA"/>
+        </w:rPr>
+      </w:pPr>
+      <w:r>
+        <w:rPr>
+          <w:rFonts w:eastAsia="Times New Roman" w:cs="Times New Roman" w:ascii="Cambria" w:hAnsi="Cambria"/>
+          <w:b w:val="false"/>
+          <w:bCs w:val="false"/>
+          <w:color w:val="00000A"/>
+          <w:sz w:val="20"/>
+          <w:szCs w:val="20"/>
+          <w:lang w:val="en-US" w:eastAsia="en-US" w:bidi="ar-SA"/>
+        </w:rPr>
+        <w:t>For 1</w:t>
+      </w:r>
+      <w:r>
+        <w:rPr>
+          <w:rFonts w:eastAsia="Times New Roman" w:cs="Times New Roman" w:ascii="Cambria" w:hAnsi="Cambria"/>
+          <w:b w:val="false"/>
+          <w:bCs w:val="false"/>
+          <w:color w:val="00000A"/>
+          <w:sz w:val="20"/>
+          <w:szCs w:val="20"/>
+          <w:vertAlign w:val="superscript"/>
+          <w:lang w:val="en-US" w:eastAsia="en-US" w:bidi="ar-SA"/>
+        </w:rPr>
+        <w:t>st</w:t>
+      </w:r>
+      <w:r>
+        <w:rPr>
+          <w:rFonts w:eastAsia="Times New Roman" w:cs="Times New Roman" w:ascii="Cambria" w:hAnsi="Cambria"/>
+          <w:b w:val="false"/>
+          <w:bCs w:val="false"/>
+          <w:color w:val="00000A"/>
+          <w:sz w:val="20"/>
+          <w:szCs w:val="20"/>
+          <w:lang w:val="en-US" w:eastAsia="en-US" w:bidi="ar-SA"/>
+        </w:rPr>
+        <w:t xml:space="preserve"> and 2</w:t>
+      </w:r>
+      <w:r>
+        <w:rPr>
+          <w:rFonts w:eastAsia="Times New Roman" w:cs="Times New Roman" w:ascii="Cambria" w:hAnsi="Cambria"/>
+          <w:b w:val="false"/>
+          <w:bCs w:val="false"/>
+          <w:color w:val="00000A"/>
+          <w:sz w:val="20"/>
+          <w:szCs w:val="20"/>
+          <w:vertAlign w:val="superscript"/>
+          <w:lang w:val="en-US" w:eastAsia="en-US" w:bidi="ar-SA"/>
+        </w:rPr>
+        <w:t>nd</w:t>
+      </w:r>
+      <w:r>
+        <w:rPr>
+          <w:rFonts w:eastAsia="Times New Roman" w:cs="Times New Roman" w:ascii="Cambria" w:hAnsi="Cambria"/>
+          <w:b w:val="false"/>
+          <w:bCs w:val="false"/>
+          <w:color w:val="00000A"/>
+          <w:sz w:val="20"/>
+          <w:szCs w:val="20"/>
+          <w:lang w:val="en-US" w:eastAsia="en-US" w:bidi="ar-SA"/>
+        </w:rPr>
+        <w:t xml:space="preserve"> questions, YACC can be used for compiling but for the 3</w:t>
+      </w:r>
+      <w:r>
+        <w:rPr>
+          <w:rFonts w:eastAsia="Times New Roman" w:cs="Times New Roman" w:ascii="Cambria" w:hAnsi="Cambria"/>
+          <w:b w:val="false"/>
+          <w:bCs w:val="false"/>
+          <w:color w:val="00000A"/>
+          <w:sz w:val="20"/>
+          <w:szCs w:val="20"/>
+          <w:vertAlign w:val="superscript"/>
+          <w:lang w:val="en-US" w:eastAsia="en-US" w:bidi="ar-SA"/>
+        </w:rPr>
+        <w:t>rd</w:t>
+      </w:r>
+      <w:r>
+        <w:rPr>
+          <w:rFonts w:eastAsia="Times New Roman" w:cs="Times New Roman" w:ascii="Cambria" w:hAnsi="Cambria"/>
+          <w:b w:val="false"/>
+          <w:bCs w:val="false"/>
+          <w:color w:val="00000A"/>
+          <w:sz w:val="20"/>
+          <w:szCs w:val="20"/>
+          <w:lang w:val="en-US" w:eastAsia="en-US" w:bidi="ar-SA"/>
+        </w:rPr>
+        <w:t xml:space="preserve"> question BISON is to be used.</w:t>
+      </w:r>
+    </w:p>
+    <w:p>
+      <w:pPr>
+        <w:pStyle w:val="Normal"/>
+        <w:widowControl/>
+        <w:bidi w:val="0"/>
+        <w:ind w:left="0" w:right="0" w:hanging="0"/>
+        <w:jc w:val="left"/>
+        <w:rPr>
+          <w:rFonts w:ascii="Cambria" w:hAnsi="Cambria" w:eastAsia="Times New Roman" w:cs="Times New Roman"/>
+          <w:b w:val="false"/>
+          <w:b w:val="false"/>
+          <w:bCs w:val="false"/>
+          <w:color w:val="00000A"/>
+          <w:sz w:val="20"/>
+          <w:szCs w:val="20"/>
+          <w:lang w:val="en-US" w:eastAsia="en-US" w:bidi="ar-SA"/>
+        </w:rPr>
+      </w:pPr>
+      <w:r>
+        <w:rPr>
+          <w:rFonts w:eastAsia="Times New Roman" w:cs="Times New Roman" w:ascii="Cambria" w:hAnsi="Cambria"/>
+          <w:b w:val="false"/>
+          <w:bCs w:val="false"/>
+          <w:color w:val="00000A"/>
+          <w:sz w:val="20"/>
+          <w:szCs w:val="20"/>
+          <w:lang w:val="en-US" w:eastAsia="en-US" w:bidi="ar-SA"/>
+        </w:rPr>
+      </w:r>
+    </w:p>
+    <w:p>
+      <w:pPr>
+        <w:pStyle w:val="Normal"/>
+        <w:widowControl/>
+        <w:bidi w:val="0"/>
+        <w:ind w:left="0" w:right="0" w:hanging="0"/>
+        <w:jc w:val="left"/>
+        <w:rPr>
+          <w:rFonts w:ascii="Cambria" w:hAnsi="Cambria" w:eastAsia="Times New Roman" w:cs="Times New Roman"/>
+          <w:b w:val="false"/>
+          <w:b w:val="false"/>
+          <w:bCs w:val="false"/>
+          <w:color w:val="00000A"/>
+          <w:sz w:val="20"/>
+          <w:szCs w:val="20"/>
+          <w:lang w:val="en-US" w:eastAsia="en-US" w:bidi="ar-SA"/>
+        </w:rPr>
+      </w:pPr>
+      <w:bookmarkStart w:id="3" w:name="__DdeLink__24_2080437925"/>
+      <w:r>
+        <w:rPr>
+          <w:rFonts w:eastAsia="Times New Roman" w:cs="Times New Roman" w:ascii="Cambria" w:hAnsi="Cambria"/>
+          <w:b w:val="false"/>
+          <w:bCs w:val="false"/>
+          <w:color w:val="00000A"/>
+          <w:sz w:val="20"/>
+          <w:szCs w:val="20"/>
+          <w:lang w:val="en-US" w:eastAsia="en-US" w:bidi="ar-SA"/>
+        </w:rPr>
+        <w:t>lex com1.l</w:t>
+      </w:r>
+    </w:p>
+    <w:p>
+      <w:pPr>
+        <w:pStyle w:val="Normal"/>
+        <w:widowControl/>
+        <w:bidi w:val="0"/>
+        <w:ind w:left="0" w:right="0" w:hanging="0"/>
+        <w:jc w:val="left"/>
+        <w:rPr>
+          <w:rFonts w:ascii="Cambria" w:hAnsi="Cambria" w:eastAsia="Times New Roman" w:cs="Times New Roman"/>
+          <w:b w:val="false"/>
+          <w:b w:val="false"/>
+          <w:bCs w:val="false"/>
+          <w:color w:val="00000A"/>
+          <w:sz w:val="20"/>
+          <w:szCs w:val="20"/>
+          <w:lang w:val="en-US" w:eastAsia="en-US" w:bidi="ar-SA"/>
+        </w:rPr>
+      </w:pPr>
+      <w:r>
+        <w:rPr>
+          <w:rFonts w:eastAsia="Times New Roman" w:cs="Times New Roman" w:ascii="Cambria" w:hAnsi="Cambria"/>
+          <w:b w:val="false"/>
+          <w:bCs w:val="false"/>
+          <w:color w:val="00000A"/>
+          <w:sz w:val="20"/>
+          <w:szCs w:val="20"/>
+          <w:lang w:val="en-US" w:eastAsia="en-US" w:bidi="ar-SA"/>
+        </w:rPr>
+        <w:t>yacc com1.y</w:t>
+      </w:r>
+    </w:p>
+    <w:p>
+      <w:pPr>
+        <w:pStyle w:val="Normal"/>
+        <w:widowControl/>
+        <w:bidi w:val="0"/>
+        <w:ind w:left="0" w:right="0" w:hanging="0"/>
+        <w:jc w:val="left"/>
+        <w:rPr>
+          <w:rFonts w:ascii="Cambria" w:hAnsi="Cambria" w:eastAsia="Times New Roman" w:cs="Times New Roman"/>
+          <w:b w:val="false"/>
+          <w:b w:val="false"/>
+          <w:bCs w:val="false"/>
+          <w:color w:val="00000A"/>
+          <w:sz w:val="20"/>
+          <w:szCs w:val="20"/>
+          <w:lang w:val="en-US" w:eastAsia="en-US" w:bidi="ar-SA"/>
+        </w:rPr>
+      </w:pPr>
+      <w:bookmarkStart w:id="4" w:name="__DdeLink__24_2080437925"/>
+      <w:bookmarkEnd w:id="4"/>
+      <w:r>
+        <w:rPr>
+          <w:rFonts w:eastAsia="Times New Roman" w:cs="Times New Roman" w:ascii="Cambria" w:hAnsi="Cambria"/>
+          <w:b w:val="false"/>
+          <w:bCs w:val="false"/>
+          <w:color w:val="00000A"/>
+          <w:sz w:val="20"/>
+          <w:szCs w:val="20"/>
+          <w:lang w:val="en-US" w:eastAsia="en-US" w:bidi="ar-SA"/>
+        </w:rPr>
+        <w:t>gcc y.tab.c -ly -ll</w:t>
+      </w:r>
+    </w:p>
+    <w:p>
+      <w:pPr>
+        <w:pStyle w:val="Normal"/>
+        <w:widowControl/>
+        <w:bidi w:val="0"/>
+        <w:ind w:left="0" w:right="0" w:hanging="0"/>
+        <w:jc w:val="left"/>
+        <w:rPr>
+          <w:rFonts w:ascii="Cambria" w:hAnsi="Cambria" w:eastAsia="Times New Roman" w:cs="Times New Roman"/>
+          <w:b w:val="false"/>
+          <w:b w:val="false"/>
+          <w:bCs w:val="false"/>
+          <w:color w:val="00000A"/>
+          <w:sz w:val="20"/>
+          <w:szCs w:val="20"/>
+          <w:lang w:val="en-US" w:eastAsia="en-US" w:bidi="ar-SA"/>
+        </w:rPr>
+      </w:pPr>
+      <w:r>
+        <w:rPr>
+          <w:rFonts w:eastAsia="Times New Roman" w:cs="Times New Roman" w:ascii="Cambria" w:hAnsi="Cambria"/>
+          <w:b w:val="false"/>
+          <w:bCs w:val="false"/>
+          <w:color w:val="00000A"/>
+          <w:sz w:val="20"/>
+          <w:szCs w:val="20"/>
+          <w:lang w:val="en-US" w:eastAsia="en-US" w:bidi="ar-SA"/>
+        </w:rPr>
+      </w:r>
+    </w:p>
+    <w:p>
+      <w:pPr>
+        <w:pStyle w:val="Normal"/>
+        <w:widowControl/>
+        <w:bidi w:val="0"/>
+        <w:ind w:left="0" w:right="0" w:hanging="0"/>
+        <w:jc w:val="left"/>
+        <w:rPr>
+          <w:rFonts w:ascii="Cambria" w:hAnsi="Cambria" w:eastAsia="Times New Roman" w:cs="Times New Roman"/>
+          <w:b w:val="false"/>
+          <w:b w:val="false"/>
+          <w:bCs w:val="false"/>
+          <w:color w:val="00000A"/>
+          <w:sz w:val="20"/>
+          <w:szCs w:val="20"/>
+          <w:lang w:val="en-US" w:eastAsia="en-US" w:bidi="ar-SA"/>
+        </w:rPr>
+      </w:pPr>
+      <w:r>
+        <w:rPr>
+          <w:rFonts w:eastAsia="Times New Roman" w:cs="Times New Roman" w:ascii="Cambria" w:hAnsi="Cambria"/>
+          <w:b w:val="false"/>
+          <w:bCs w:val="false"/>
+          <w:color w:val="00000A"/>
+          <w:sz w:val="20"/>
+          <w:szCs w:val="20"/>
+          <w:lang w:val="en-US" w:eastAsia="en-US" w:bidi="ar-SA"/>
+        </w:rPr>
+        <w:t>lex com2.l</w:t>
+      </w:r>
+    </w:p>
+    <w:p>
+      <w:pPr>
+        <w:pStyle w:val="Normal"/>
+        <w:widowControl/>
+        <w:bidi w:val="0"/>
+        <w:ind w:left="0" w:right="0" w:hanging="0"/>
+        <w:jc w:val="left"/>
+        <w:rPr>
+          <w:rFonts w:ascii="Cambria" w:hAnsi="Cambria" w:eastAsia="Times New Roman" w:cs="Times New Roman"/>
+          <w:b w:val="false"/>
+          <w:b w:val="false"/>
+          <w:bCs w:val="false"/>
+          <w:color w:val="00000A"/>
+          <w:sz w:val="20"/>
+          <w:szCs w:val="20"/>
+          <w:lang w:val="en-US" w:eastAsia="en-US" w:bidi="ar-SA"/>
+        </w:rPr>
+      </w:pPr>
+      <w:r>
+        <w:rPr>
+          <w:rFonts w:eastAsia="Times New Roman" w:cs="Times New Roman" w:ascii="Cambria" w:hAnsi="Cambria"/>
+          <w:b w:val="false"/>
+          <w:bCs w:val="false"/>
+          <w:color w:val="00000A"/>
+          <w:sz w:val="20"/>
+          <w:szCs w:val="20"/>
+          <w:lang w:val="en-US" w:eastAsia="en-US" w:bidi="ar-SA"/>
+        </w:rPr>
+        <w:t>yacc com2.y</w:t>
+      </w:r>
+    </w:p>
+    <w:p>
+      <w:pPr>
+        <w:pStyle w:val="Normal"/>
+        <w:widowControl/>
+        <w:bidi w:val="0"/>
+        <w:ind w:left="0" w:right="0" w:hanging="0"/>
+        <w:jc w:val="left"/>
+        <w:rPr>
+          <w:rFonts w:ascii="Cambria" w:hAnsi="Cambria" w:eastAsia="Times New Roman" w:cs="Times New Roman"/>
+          <w:b w:val="false"/>
+          <w:b w:val="false"/>
+          <w:bCs w:val="false"/>
+          <w:color w:val="00000A"/>
+          <w:sz w:val="20"/>
+          <w:szCs w:val="20"/>
+          <w:lang w:val="en-US" w:eastAsia="en-US" w:bidi="ar-SA"/>
+        </w:rPr>
+      </w:pPr>
+      <w:r>
+        <w:rPr>
+          <w:rFonts w:eastAsia="Times New Roman" w:cs="Times New Roman" w:ascii="Cambria" w:hAnsi="Cambria"/>
+          <w:b w:val="false"/>
+          <w:bCs w:val="false"/>
+          <w:color w:val="00000A"/>
+          <w:sz w:val="20"/>
+          <w:szCs w:val="20"/>
+          <w:lang w:val="en-US" w:eastAsia="en-US" w:bidi="ar-SA"/>
+        </w:rPr>
+        <w:t>gcc y.tab.c -ly -ll</w:t>
+      </w:r>
+    </w:p>
+    <w:p>
+      <w:pPr>
+        <w:pStyle w:val="Normal"/>
+        <w:widowControl/>
+        <w:bidi w:val="0"/>
+        <w:ind w:left="0" w:right="0" w:hanging="0"/>
+        <w:jc w:val="left"/>
+        <w:rPr>
+          <w:rFonts w:ascii="Cambria" w:hAnsi="Cambria" w:eastAsia="Times New Roman" w:cs="Times New Roman"/>
+          <w:b w:val="false"/>
+          <w:b w:val="false"/>
+          <w:bCs w:val="false"/>
+          <w:color w:val="00000A"/>
+          <w:sz w:val="20"/>
+          <w:szCs w:val="20"/>
+          <w:lang w:val="en-US" w:eastAsia="en-US" w:bidi="ar-SA"/>
+        </w:rPr>
+      </w:pPr>
+      <w:r>
+        <w:rPr>
+          <w:rFonts w:eastAsia="Times New Roman" w:cs="Times New Roman" w:ascii="Cambria" w:hAnsi="Cambria"/>
+          <w:b w:val="false"/>
+          <w:bCs w:val="false"/>
+          <w:color w:val="00000A"/>
+          <w:sz w:val="20"/>
+          <w:szCs w:val="20"/>
+          <w:lang w:val="en-US" w:eastAsia="en-US" w:bidi="ar-SA"/>
+        </w:rPr>
+      </w:r>
+    </w:p>
+    <w:p>
+      <w:pPr>
+        <w:pStyle w:val="Normal"/>
+        <w:widowControl/>
+        <w:bidi w:val="0"/>
+        <w:ind w:left="0" w:right="0" w:hanging="0"/>
+        <w:jc w:val="left"/>
+        <w:rPr>
+          <w:rFonts w:ascii="Cambria" w:hAnsi="Cambria" w:eastAsia="Times New Roman" w:cs="Times New Roman"/>
+          <w:b w:val="false"/>
+          <w:b w:val="false"/>
+          <w:bCs w:val="false"/>
+          <w:color w:val="00000A"/>
+          <w:sz w:val="20"/>
+          <w:szCs w:val="20"/>
+          <w:lang w:val="en-US" w:eastAsia="en-US" w:bidi="ar-SA"/>
+        </w:rPr>
+      </w:pPr>
+      <w:r>
+        <w:rPr>
+          <w:rFonts w:eastAsia="Times New Roman" w:cs="Times New Roman" w:ascii="Cambria" w:hAnsi="Cambria"/>
+          <w:b w:val="false"/>
+          <w:bCs w:val="false"/>
+          <w:color w:val="00000A"/>
+          <w:sz w:val="20"/>
+          <w:szCs w:val="20"/>
+          <w:lang w:val="en-US" w:eastAsia="en-US" w:bidi="ar-SA"/>
+        </w:rPr>
+        <w:t>lex com3.l</w:t>
+      </w:r>
+    </w:p>
+    <w:p>
+      <w:pPr>
+        <w:pStyle w:val="Normal"/>
+        <w:widowControl/>
+        <w:bidi w:val="0"/>
+        <w:ind w:left="0" w:right="0" w:hanging="0"/>
+        <w:jc w:val="left"/>
+        <w:rPr>
+          <w:rFonts w:ascii="Cambria" w:hAnsi="Cambria" w:eastAsia="Times New Roman" w:cs="Times New Roman"/>
+          <w:b w:val="false"/>
+          <w:b w:val="false"/>
+          <w:bCs w:val="false"/>
+          <w:color w:val="00000A"/>
+          <w:sz w:val="20"/>
+          <w:szCs w:val="20"/>
+          <w:lang w:val="en-US" w:eastAsia="en-US" w:bidi="ar-SA"/>
+        </w:rPr>
+      </w:pPr>
+      <w:r>
+        <w:rPr>
+          <w:rFonts w:eastAsia="Times New Roman" w:cs="Times New Roman" w:ascii="Cambria" w:hAnsi="Cambria"/>
+          <w:b w:val="false"/>
+          <w:bCs w:val="false"/>
+          <w:color w:val="00000A"/>
+          <w:sz w:val="20"/>
+          <w:szCs w:val="20"/>
+          <w:lang w:val="en-US" w:eastAsia="en-US" w:bidi="ar-SA"/>
+        </w:rPr>
+        <w:t>yacc com3.y</w:t>
+      </w:r>
+    </w:p>
+    <w:p>
+      <w:pPr>
+        <w:pStyle w:val="Normal"/>
+        <w:widowControl/>
+        <w:bidi w:val="0"/>
+        <w:ind w:left="0" w:right="0" w:hanging="0"/>
+        <w:jc w:val="left"/>
+        <w:rPr>
+          <w:rFonts w:ascii="Cambria" w:hAnsi="Cambria" w:eastAsia="Times New Roman" w:cs="Times New Roman"/>
+          <w:b w:val="false"/>
+          <w:b w:val="false"/>
+          <w:bCs w:val="false"/>
+          <w:color w:val="00000A"/>
+          <w:sz w:val="20"/>
+          <w:szCs w:val="20"/>
+          <w:lang w:val="en-US" w:eastAsia="en-US" w:bidi="ar-SA"/>
+        </w:rPr>
+      </w:pPr>
+      <w:r>
+        <w:rPr>
+          <w:rFonts w:eastAsia="Times New Roman" w:cs="Times New Roman" w:ascii="Cambria" w:hAnsi="Cambria"/>
+          <w:b w:val="false"/>
+          <w:bCs w:val="false"/>
+          <w:color w:val="00000A"/>
+          <w:sz w:val="20"/>
+          <w:szCs w:val="20"/>
+          <w:lang w:val="en-US" w:eastAsia="en-US" w:bidi="ar-SA"/>
+        </w:rPr>
+        <w:t>gcc com3.tab.c -lfl</w:t>
+      </w:r>
+    </w:p>
+    <w:p>
+      <w:pPr>
+        <w:pStyle w:val="Normal"/>
+        <w:widowControl/>
+        <w:bidi w:val="0"/>
+        <w:ind w:left="0" w:right="0" w:hanging="0"/>
+        <w:jc w:val="left"/>
+        <w:rPr>
+          <w:rFonts w:ascii="Cambria" w:hAnsi="Cambria" w:eastAsia="Times New Roman" w:cs="Times New Roman"/>
+          <w:b w:val="false"/>
+          <w:b w:val="false"/>
+          <w:bCs w:val="false"/>
+          <w:color w:val="00000A"/>
+          <w:sz w:val="20"/>
+          <w:szCs w:val="20"/>
+          <w:lang w:val="en-US" w:eastAsia="en-US" w:bidi="ar-SA"/>
+        </w:rPr>
+      </w:pPr>
+      <w:r>
+        <w:rPr>
+          <w:rFonts w:eastAsia="Times New Roman" w:cs="Times New Roman" w:ascii="Cambria" w:hAnsi="Cambria"/>
+          <w:b w:val="false"/>
+          <w:bCs w:val="false"/>
+          <w:color w:val="00000A"/>
+          <w:sz w:val="20"/>
+          <w:szCs w:val="20"/>
+          <w:lang w:val="en-US" w:eastAsia="en-US" w:bidi="ar-SA"/>
+        </w:rPr>
+      </w:r>
+    </w:p>
+    <w:p>
+      <w:pPr>
+        <w:pStyle w:val="Normal"/>
+        <w:widowControl/>
+        <w:bidi w:val="0"/>
+        <w:ind w:left="0" w:right="0" w:hanging="0"/>
+        <w:jc w:val="left"/>
+        <w:rPr>
+          <w:rFonts w:ascii="Cambria" w:hAnsi="Cambria" w:eastAsia="Times New Roman" w:cs="Times New Roman"/>
+          <w:b w:val="false"/>
+          <w:b w:val="false"/>
+          <w:bCs w:val="false"/>
+          <w:color w:val="00000A"/>
+          <w:sz w:val="20"/>
+          <w:szCs w:val="20"/>
+          <w:lang w:val="en-US" w:eastAsia="en-US" w:bidi="ar-SA"/>
+        </w:rPr>
+      </w:pPr>
+      <w:r>
+        <w:rPr>
+          <w:rFonts w:eastAsia="Times New Roman" w:cs="Times New Roman" w:ascii="Cambria" w:hAnsi="Cambria"/>
+          <w:b w:val="false"/>
+          <w:bCs w:val="false"/>
+          <w:color w:val="00000A"/>
+          <w:sz w:val="20"/>
+          <w:szCs w:val="20"/>
+          <w:lang w:val="en-US" w:eastAsia="en-US" w:bidi="ar-SA"/>
+        </w:rPr>
       </w:r>
     </w:p>
     <w:sectPr>
